--- a/Doc/01 - Titles.docx
+++ b/Doc/01 - Titles.docx
@@ -1414,7 +1414,7 @@
                 <w:szCs w:val="28"/>
                 <w:lang w:val="uk-UA"/>
               </w:rPr>
-              <w:t>14</w:t>
+              <w:t>30</w:t>
             </w:r>
           </w:p>
         </w:tc>
@@ -3666,7 +3666,7 @@
                 <w:szCs w:val="28"/>
                 <w:lang w:val="uk-UA"/>
               </w:rPr>
-              <w:t>8</w:t>
+              <w:t>14</w:t>
             </w:r>
           </w:p>
         </w:tc>
@@ -3824,6 +3824,8 @@
             </w:pPr>
           </w:p>
         </w:tc>
+        <w:bookmarkStart w:id="0" w:name="_GoBack"/>
+        <w:bookmarkEnd w:id="0"/>
       </w:tr>
       <w:tr>
         <w:trPr>
@@ -5918,8 +5920,6 @@
           <w:lang w:val="en-US"/>
         </w:rPr>
       </w:pPr>
-      <w:bookmarkStart w:id="0" w:name="_GoBack"/>
-      <w:bookmarkEnd w:id="0"/>
     </w:p>
     <w:sectPr>
       <w:pgSz w:w="11906" w:h="16838"/>
